--- a/Ebook/Sử dụng Github.com với Eclipse.docx
+++ b/Ebook/Sử dụng Github.com với Eclipse.docx
@@ -6,17 +6,56 @@
       <w:pPr>
         <w:pStyle w:val="Heading1"/>
       </w:pPr>
-      <w:r>
-        <w:t>Tạo project Github</w:t>
+      <w:proofErr w:type="spellStart"/>
+      <w:r>
+        <w:t>Tạo</w:t>
+      </w:r>
+      <w:proofErr w:type="spellEnd"/>
+      <w:r>
+        <w:t xml:space="preserve"> project </w:t>
+      </w:r>
+      <w:proofErr w:type="spellStart"/>
+      <w:r>
+        <w:t>Github</w:t>
+      </w:r>
+      <w:proofErr w:type="spellEnd"/>
+      <w:r>
+        <w:t xml:space="preserve"> </w:t>
       </w:r>
     </w:p>
     <w:p>
       <w:pPr>
         <w:pStyle w:val="Heading2"/>
       </w:pPr>
-      <w:r>
-        <w:t>Tạo tài khoản Gitgub</w:t>
-      </w:r>
+      <w:proofErr w:type="spellStart"/>
+      <w:r>
+        <w:t>Tạo</w:t>
+      </w:r>
+      <w:proofErr w:type="spellEnd"/>
+      <w:r>
+        <w:t xml:space="preserve"> </w:t>
+      </w:r>
+      <w:proofErr w:type="spellStart"/>
+      <w:r>
+        <w:t>tài</w:t>
+      </w:r>
+      <w:proofErr w:type="spellEnd"/>
+      <w:r>
+        <w:t xml:space="preserve"> </w:t>
+      </w:r>
+      <w:proofErr w:type="spellStart"/>
+      <w:r>
+        <w:t>khoản</w:t>
+      </w:r>
+      <w:proofErr w:type="spellEnd"/>
+      <w:r>
+        <w:t xml:space="preserve"> </w:t>
+      </w:r>
+      <w:proofErr w:type="spellStart"/>
+      <w:r>
+        <w:t>Gitgub</w:t>
+      </w:r>
+      <w:proofErr w:type="spellEnd"/>
     </w:p>
     <w:p>
       <w:pPr>
@@ -25,8 +64,21 @@
           <w:numId w:val="1"/>
         </w:numPr>
       </w:pPr>
-      <w:r>
-        <w:t>Truy cập Github.com</w:t>
+      <w:proofErr w:type="spellStart"/>
+      <w:r>
+        <w:t>Truy</w:t>
+      </w:r>
+      <w:proofErr w:type="spellEnd"/>
+      <w:r>
+        <w:t xml:space="preserve"> </w:t>
+      </w:r>
+      <w:proofErr w:type="spellStart"/>
+      <w:r>
+        <w:t>cập</w:t>
+      </w:r>
+      <w:proofErr w:type="spellEnd"/>
+      <w:r>
+        <w:t xml:space="preserve"> Github.com</w:t>
       </w:r>
     </w:p>
     <w:p>
@@ -36,8 +88,13 @@
           <w:numId w:val="1"/>
         </w:numPr>
       </w:pPr>
-      <w:r>
-        <w:t>Vào Sing-up</w:t>
+      <w:proofErr w:type="spellStart"/>
+      <w:r>
+        <w:t>Vào</w:t>
+      </w:r>
+      <w:proofErr w:type="spellEnd"/>
+      <w:r>
+        <w:t xml:space="preserve"> Sing-up</w:t>
       </w:r>
     </w:p>
     <w:p>
@@ -47,9 +104,27 @@
           <w:numId w:val="1"/>
         </w:numPr>
       </w:pPr>
-      <w:r>
-        <w:t>Tạo tài khoản</w:t>
-      </w:r>
+      <w:proofErr w:type="spellStart"/>
+      <w:r>
+        <w:t>Tạo</w:t>
+      </w:r>
+      <w:proofErr w:type="spellEnd"/>
+      <w:r>
+        <w:t xml:space="preserve"> </w:t>
+      </w:r>
+      <w:proofErr w:type="spellStart"/>
+      <w:r>
+        <w:t>tài</w:t>
+      </w:r>
+      <w:proofErr w:type="spellEnd"/>
+      <w:r>
+        <w:t xml:space="preserve"> </w:t>
+      </w:r>
+      <w:proofErr w:type="spellStart"/>
+      <w:r>
+        <w:t>khoản</w:t>
+      </w:r>
+      <w:proofErr w:type="spellEnd"/>
     </w:p>
     <w:p>
       <w:pPr>
@@ -91,16 +166,34 @@
           <w:numId w:val="1"/>
         </w:numPr>
       </w:pPr>
-      <w:r>
-        <w:t>Nhấn Create  account</w:t>
+      <w:proofErr w:type="spellStart"/>
+      <w:r>
+        <w:t>Nhấn</w:t>
+      </w:r>
+      <w:proofErr w:type="spellEnd"/>
+      <w:r>
+        <w:t xml:space="preserve"> Create  account</w:t>
       </w:r>
     </w:p>
     <w:p>
       <w:pPr>
         <w:pStyle w:val="Heading2"/>
       </w:pPr>
-      <w:r>
-        <w:t>Tạo project trên Github.com</w:t>
+      <w:proofErr w:type="spellStart"/>
+      <w:r>
+        <w:t>Tạo</w:t>
+      </w:r>
+      <w:proofErr w:type="spellEnd"/>
+      <w:r>
+        <w:t xml:space="preserve"> project </w:t>
+      </w:r>
+      <w:proofErr w:type="spellStart"/>
+      <w:r>
+        <w:t>trên</w:t>
+      </w:r>
+      <w:proofErr w:type="spellEnd"/>
+      <w:r>
+        <w:t xml:space="preserve"> Github.com</w:t>
       </w:r>
     </w:p>
     <w:p>
@@ -111,8 +204,21 @@
           <w:numId w:val="2"/>
         </w:numPr>
       </w:pPr>
-      <w:r>
-        <w:t>Đăng nhập Gutgub.com</w:t>
+      <w:proofErr w:type="spellStart"/>
+      <w:r>
+        <w:t>Đăng</w:t>
+      </w:r>
+      <w:proofErr w:type="spellEnd"/>
+      <w:r>
+        <w:t xml:space="preserve"> </w:t>
+      </w:r>
+      <w:proofErr w:type="spellStart"/>
+      <w:r>
+        <w:t>nhập</w:t>
+      </w:r>
+      <w:proofErr w:type="spellEnd"/>
+      <w:r>
+        <w:t xml:space="preserve"> Gutgub.com</w:t>
       </w:r>
     </w:p>
     <w:p>
@@ -123,9 +229,27 @@
           <w:numId w:val="2"/>
         </w:numPr>
       </w:pPr>
-      <w:r>
-        <w:t>Tạo project theo hình</w:t>
-      </w:r>
+      <w:proofErr w:type="spellStart"/>
+      <w:r>
+        <w:t>Tạo</w:t>
+      </w:r>
+      <w:proofErr w:type="spellEnd"/>
+      <w:r>
+        <w:t xml:space="preserve"> project </w:t>
+      </w:r>
+      <w:proofErr w:type="spellStart"/>
+      <w:r>
+        <w:t>theo</w:t>
+      </w:r>
+      <w:proofErr w:type="spellEnd"/>
+      <w:r>
+        <w:t xml:space="preserve"> </w:t>
+      </w:r>
+      <w:proofErr w:type="spellStart"/>
+      <w:r>
+        <w:t>hình</w:t>
+      </w:r>
+      <w:proofErr w:type="spellEnd"/>
     </w:p>
     <w:p>
       <w:r>
@@ -209,8 +333,45 @@
           <w:numId w:val="3"/>
         </w:numPr>
       </w:pPr>
-      <w:r>
-        <w:t xml:space="preserve">Điền tên project sau đó nhấn </w:t>
+      <w:proofErr w:type="spellStart"/>
+      <w:r>
+        <w:t>Điền</w:t>
+      </w:r>
+      <w:proofErr w:type="spellEnd"/>
+      <w:r>
+        <w:t xml:space="preserve"> </w:t>
+      </w:r>
+      <w:proofErr w:type="spellStart"/>
+      <w:r>
+        <w:t>tên</w:t>
+      </w:r>
+      <w:proofErr w:type="spellEnd"/>
+      <w:r>
+        <w:t xml:space="preserve"> project </w:t>
+      </w:r>
+      <w:proofErr w:type="spellStart"/>
+      <w:r>
+        <w:t>sau</w:t>
+      </w:r>
+      <w:proofErr w:type="spellEnd"/>
+      <w:r>
+        <w:t xml:space="preserve"> </w:t>
+      </w:r>
+      <w:proofErr w:type="spellStart"/>
+      <w:r>
+        <w:t>đó</w:t>
+      </w:r>
+      <w:proofErr w:type="spellEnd"/>
+      <w:r>
+        <w:t xml:space="preserve"> </w:t>
+      </w:r>
+      <w:proofErr w:type="spellStart"/>
+      <w:r>
+        <w:t>nhấn</w:t>
+      </w:r>
+      <w:proofErr w:type="spellEnd"/>
+      <w:r>
+        <w:t xml:space="preserve"> </w:t>
       </w:r>
     </w:p>
     <w:p>
@@ -226,7 +387,6 @@
         <w:rPr>
           <w:noProof/>
         </w:rPr>
-        <w:lastRenderedPageBreak/>
         <w:drawing>
           <wp:inline distT="0" distB="0" distL="0" distR="0" wp14:anchorId="7EDCE851" wp14:editId="7BC978F6">
             <wp:extent cx="4333875" cy="5514975"/>
@@ -282,11 +442,21 @@
           <w:numId w:val="3"/>
         </w:numPr>
       </w:pPr>
-      <w:r>
-        <w:t xml:space="preserve">Nhấn </w:t>
-      </w:r>
-      <w:r>
-        <w:t xml:space="preserve">nút </w:t>
+      <w:proofErr w:type="spellStart"/>
+      <w:r>
+        <w:t>Nhấn</w:t>
+      </w:r>
+      <w:proofErr w:type="spellEnd"/>
+      <w:r>
+        <w:t xml:space="preserve"> </w:t>
+      </w:r>
+      <w:proofErr w:type="spellStart"/>
+      <w:r>
+        <w:t>nút</w:t>
+      </w:r>
+      <w:proofErr w:type="spellEnd"/>
+      <w:r>
+        <w:t xml:space="preserve"> </w:t>
       </w:r>
       <w:r>
         <w:t>Create repository</w:t>
@@ -296,13 +466,103 @@
       <w:pPr>
         <w:pStyle w:val="Heading2"/>
       </w:pPr>
-      <w:r>
-        <w:t>Lưu lại đường dẫn project</w:t>
-      </w:r>
-    </w:p>
-    <w:p>
-      <w:r>
-        <w:t>Nhấn nút khoanh đỏ để lưu lại tên project</w:t>
+      <w:proofErr w:type="spellStart"/>
+      <w:r>
+        <w:t>Lưu</w:t>
+      </w:r>
+      <w:proofErr w:type="spellEnd"/>
+      <w:r>
+        <w:t xml:space="preserve"> </w:t>
+      </w:r>
+      <w:proofErr w:type="spellStart"/>
+      <w:r>
+        <w:t>lại</w:t>
+      </w:r>
+      <w:proofErr w:type="spellEnd"/>
+      <w:r>
+        <w:t xml:space="preserve"> </w:t>
+      </w:r>
+      <w:proofErr w:type="spellStart"/>
+      <w:r>
+        <w:t>đường</w:t>
+      </w:r>
+      <w:proofErr w:type="spellEnd"/>
+      <w:r>
+        <w:t xml:space="preserve"> </w:t>
+      </w:r>
+      <w:proofErr w:type="spellStart"/>
+      <w:r>
+        <w:t>dẫn</w:t>
+      </w:r>
+      <w:proofErr w:type="spellEnd"/>
+      <w:r>
+        <w:t xml:space="preserve"> project</w:t>
+      </w:r>
+    </w:p>
+    <w:p>
+      <w:proofErr w:type="spellStart"/>
+      <w:r>
+        <w:t>Nhấn</w:t>
+      </w:r>
+      <w:proofErr w:type="spellEnd"/>
+      <w:r>
+        <w:t xml:space="preserve"> </w:t>
+      </w:r>
+      <w:proofErr w:type="spellStart"/>
+      <w:r>
+        <w:t>nút</w:t>
+      </w:r>
+      <w:proofErr w:type="spellEnd"/>
+      <w:r>
+        <w:t xml:space="preserve"> </w:t>
+      </w:r>
+      <w:proofErr w:type="spellStart"/>
+      <w:r>
+        <w:t>khoanh</w:t>
+      </w:r>
+      <w:proofErr w:type="spellEnd"/>
+      <w:r>
+        <w:t xml:space="preserve"> </w:t>
+      </w:r>
+      <w:proofErr w:type="spellStart"/>
+      <w:r>
+        <w:t>đỏ</w:t>
+      </w:r>
+      <w:proofErr w:type="spellEnd"/>
+      <w:r>
+        <w:t xml:space="preserve"> </w:t>
+      </w:r>
+      <w:proofErr w:type="spellStart"/>
+      <w:r>
+        <w:t>để</w:t>
+      </w:r>
+      <w:proofErr w:type="spellEnd"/>
+      <w:r>
+        <w:t xml:space="preserve"> </w:t>
+      </w:r>
+      <w:proofErr w:type="spellStart"/>
+      <w:r>
+        <w:t>lưu</w:t>
+      </w:r>
+      <w:proofErr w:type="spellEnd"/>
+      <w:r>
+        <w:t xml:space="preserve"> </w:t>
+      </w:r>
+      <w:proofErr w:type="spellStart"/>
+      <w:r>
+        <w:t>lại</w:t>
+      </w:r>
+      <w:proofErr w:type="spellEnd"/>
+      <w:r>
+        <w:t xml:space="preserve"> </w:t>
+      </w:r>
+      <w:proofErr w:type="spellStart"/>
+      <w:r>
+        <w:t>tên</w:t>
+      </w:r>
+      <w:proofErr w:type="spellEnd"/>
+      <w:r>
+        <w:t xml:space="preserve"> project</w:t>
       </w:r>
     </w:p>
     <w:p>
@@ -310,7 +570,6 @@
         <w:rPr>
           <w:noProof/>
         </w:rPr>
-        <w:lastRenderedPageBreak/>
         <w:drawing>
           <wp:inline distT="0" distB="0" distL="0" distR="0" wp14:anchorId="1C5FD637" wp14:editId="0642A9AA">
             <wp:extent cx="5943600" cy="1842135"/>
@@ -353,31 +612,173 @@
         <w:pStyle w:val="Heading1"/>
       </w:pPr>
       <w:r>
-        <w:t>Import project vào Eclipse</w:t>
+        <w:t xml:space="preserve">Import project </w:t>
+      </w:r>
+      <w:proofErr w:type="spellStart"/>
+      <w:r>
+        <w:t>vào</w:t>
+      </w:r>
+      <w:proofErr w:type="spellEnd"/>
+      <w:r>
+        <w:t xml:space="preserve"> Eclipse</w:t>
       </w:r>
     </w:p>
     <w:p>
       <w:pPr>
         <w:pStyle w:val="Heading2"/>
       </w:pPr>
-      <w:r>
-        <w:t>Bước 1 Chọn import</w:t>
-      </w:r>
-    </w:p>
-    <w:p>
-      <w:r>
-        <w:t>Vào trong vùng Project Exploer của Eclipse</w:t>
-      </w:r>
-    </w:p>
-    <w:p>
-      <w:r>
-        <w:t>Đặt chuột vào vùng trắng =&gt; Nhấn Chuột phải</w:t>
-      </w:r>
-    </w:p>
-    <w:p>
-      <w:r>
-        <w:t>Chọn như hình dưới</w:t>
-      </w:r>
+      <w:proofErr w:type="spellStart"/>
+      <w:r>
+        <w:t>Bước</w:t>
+      </w:r>
+      <w:proofErr w:type="spellEnd"/>
+      <w:r>
+        <w:t xml:space="preserve"> 1 </w:t>
+      </w:r>
+      <w:proofErr w:type="spellStart"/>
+      <w:r>
+        <w:t>Chọn</w:t>
+      </w:r>
+      <w:proofErr w:type="spellEnd"/>
+      <w:r>
+        <w:t xml:space="preserve"> import</w:t>
+      </w:r>
+    </w:p>
+    <w:p>
+      <w:proofErr w:type="spellStart"/>
+      <w:r>
+        <w:t>Vào</w:t>
+      </w:r>
+      <w:proofErr w:type="spellEnd"/>
+      <w:r>
+        <w:t xml:space="preserve"> </w:t>
+      </w:r>
+      <w:proofErr w:type="spellStart"/>
+      <w:r>
+        <w:t>trong</w:t>
+      </w:r>
+      <w:proofErr w:type="spellEnd"/>
+      <w:r>
+        <w:t xml:space="preserve"> </w:t>
+      </w:r>
+      <w:proofErr w:type="spellStart"/>
+      <w:r>
+        <w:t>vùng</w:t>
+      </w:r>
+      <w:proofErr w:type="spellEnd"/>
+      <w:r>
+        <w:t xml:space="preserve"> Project </w:t>
+      </w:r>
+      <w:proofErr w:type="spellStart"/>
+      <w:r>
+        <w:t>Exploer</w:t>
+      </w:r>
+      <w:proofErr w:type="spellEnd"/>
+      <w:r>
+        <w:t xml:space="preserve"> </w:t>
+      </w:r>
+      <w:proofErr w:type="spellStart"/>
+      <w:r>
+        <w:t>của</w:t>
+      </w:r>
+      <w:proofErr w:type="spellEnd"/>
+      <w:r>
+        <w:t xml:space="preserve"> Eclipse</w:t>
+      </w:r>
+    </w:p>
+    <w:p>
+      <w:proofErr w:type="spellStart"/>
+      <w:r>
+        <w:t>Đặt</w:t>
+      </w:r>
+      <w:proofErr w:type="spellEnd"/>
+      <w:r>
+        <w:t xml:space="preserve"> </w:t>
+      </w:r>
+      <w:proofErr w:type="spellStart"/>
+      <w:r>
+        <w:t>chuột</w:t>
+      </w:r>
+      <w:proofErr w:type="spellEnd"/>
+      <w:r>
+        <w:t xml:space="preserve"> </w:t>
+      </w:r>
+      <w:proofErr w:type="spellStart"/>
+      <w:r>
+        <w:t>vào</w:t>
+      </w:r>
+      <w:proofErr w:type="spellEnd"/>
+      <w:r>
+        <w:t xml:space="preserve"> </w:t>
+      </w:r>
+      <w:proofErr w:type="spellStart"/>
+      <w:r>
+        <w:t>vùng</w:t>
+      </w:r>
+      <w:proofErr w:type="spellEnd"/>
+      <w:r>
+        <w:t xml:space="preserve"> </w:t>
+      </w:r>
+      <w:proofErr w:type="spellStart"/>
+      <w:r>
+        <w:t>trắng</w:t>
+      </w:r>
+      <w:proofErr w:type="spellEnd"/>
+      <w:r>
+        <w:t xml:space="preserve"> =&gt; </w:t>
+      </w:r>
+      <w:proofErr w:type="spellStart"/>
+      <w:r>
+        <w:t>Nhấn</w:t>
+      </w:r>
+      <w:proofErr w:type="spellEnd"/>
+      <w:r>
+        <w:t xml:space="preserve"> </w:t>
+      </w:r>
+      <w:proofErr w:type="spellStart"/>
+      <w:r>
+        <w:t>Chuột</w:t>
+      </w:r>
+      <w:proofErr w:type="spellEnd"/>
+      <w:r>
+        <w:t xml:space="preserve"> </w:t>
+      </w:r>
+      <w:proofErr w:type="spellStart"/>
+      <w:r>
+        <w:t>phải</w:t>
+      </w:r>
+      <w:proofErr w:type="spellEnd"/>
+    </w:p>
+    <w:p>
+      <w:proofErr w:type="spellStart"/>
+      <w:r>
+        <w:t>Chọn</w:t>
+      </w:r>
+      <w:proofErr w:type="spellEnd"/>
+      <w:r>
+        <w:t xml:space="preserve"> </w:t>
+      </w:r>
+      <w:proofErr w:type="spellStart"/>
+      <w:r>
+        <w:t>như</w:t>
+      </w:r>
+      <w:proofErr w:type="spellEnd"/>
+      <w:r>
+        <w:t xml:space="preserve"> </w:t>
+      </w:r>
+      <w:proofErr w:type="spellStart"/>
+      <w:r>
+        <w:t>hình</w:t>
+      </w:r>
+      <w:proofErr w:type="spellEnd"/>
+      <w:r>
+        <w:t xml:space="preserve"> </w:t>
+      </w:r>
+      <w:proofErr w:type="spellStart"/>
+      <w:r>
+        <w:t>dưới</w:t>
+      </w:r>
+      <w:proofErr w:type="spellEnd"/>
     </w:p>
     <w:p>
       <w:r>
@@ -425,24 +826,118 @@
       <w:pPr>
         <w:pStyle w:val="Heading2"/>
       </w:pPr>
-      <w:r>
-        <w:t>Bước 2</w:t>
-      </w:r>
-      <w:r>
-        <w:t xml:space="preserve"> Chọn import kiểu Git</w:t>
-      </w:r>
-    </w:p>
-    <w:p>
-      <w:r>
-        <w:t>Sau khi màn hình Import hiện ra chọn Git như hình</w:t>
-      </w:r>
+      <w:proofErr w:type="spellStart"/>
+      <w:r>
+        <w:t>Bước</w:t>
+      </w:r>
+      <w:proofErr w:type="spellEnd"/>
+      <w:r>
+        <w:t xml:space="preserve"> 2</w:t>
+      </w:r>
+      <w:r>
+        <w:t xml:space="preserve"> </w:t>
+      </w:r>
+      <w:proofErr w:type="spellStart"/>
+      <w:r>
+        <w:t>Chọn</w:t>
+      </w:r>
+      <w:proofErr w:type="spellEnd"/>
+      <w:r>
+        <w:t xml:space="preserve"> import </w:t>
+      </w:r>
+      <w:proofErr w:type="spellStart"/>
+      <w:r>
+        <w:t>kiểu</w:t>
+      </w:r>
+      <w:proofErr w:type="spellEnd"/>
+      <w:r>
+        <w:t xml:space="preserve"> </w:t>
+      </w:r>
+      <w:proofErr w:type="spellStart"/>
+      <w:r>
+        <w:t>Git</w:t>
+      </w:r>
+      <w:proofErr w:type="spellEnd"/>
+    </w:p>
+    <w:p>
+      <w:r>
+        <w:t xml:space="preserve">Sau </w:t>
+      </w:r>
+      <w:proofErr w:type="spellStart"/>
+      <w:r>
+        <w:t>khi</w:t>
+      </w:r>
+      <w:proofErr w:type="spellEnd"/>
+      <w:r>
+        <w:t xml:space="preserve"> </w:t>
+      </w:r>
+      <w:proofErr w:type="spellStart"/>
+      <w:r>
+        <w:t>màn</w:t>
+      </w:r>
+      <w:proofErr w:type="spellEnd"/>
+      <w:r>
+        <w:t xml:space="preserve"> </w:t>
+      </w:r>
+      <w:proofErr w:type="spellStart"/>
+      <w:r>
+        <w:t>hình</w:t>
+      </w:r>
+      <w:proofErr w:type="spellEnd"/>
+      <w:r>
+        <w:t xml:space="preserve"> Import </w:t>
+      </w:r>
+      <w:proofErr w:type="spellStart"/>
+      <w:r>
+        <w:t>hiện</w:t>
+      </w:r>
+      <w:proofErr w:type="spellEnd"/>
+      <w:r>
+        <w:t xml:space="preserve"> </w:t>
+      </w:r>
+      <w:proofErr w:type="spellStart"/>
+      <w:r>
+        <w:t>ra</w:t>
+      </w:r>
+      <w:proofErr w:type="spellEnd"/>
+      <w:r>
+        <w:t xml:space="preserve"> </w:t>
+      </w:r>
+      <w:proofErr w:type="spellStart"/>
+      <w:r>
+        <w:t>chọn</w:t>
+      </w:r>
+      <w:proofErr w:type="spellEnd"/>
+      <w:r>
+        <w:t xml:space="preserve"> </w:t>
+      </w:r>
+      <w:proofErr w:type="spellStart"/>
+      <w:r>
+        <w:t>Git</w:t>
+      </w:r>
+      <w:proofErr w:type="spellEnd"/>
+      <w:r>
+        <w:t xml:space="preserve"> </w:t>
+      </w:r>
+      <w:proofErr w:type="spellStart"/>
+      <w:r>
+        <w:t>như</w:t>
+      </w:r>
+      <w:proofErr w:type="spellEnd"/>
+      <w:r>
+        <w:t xml:space="preserve"> </w:t>
+      </w:r>
+      <w:proofErr w:type="spellStart"/>
+      <w:r>
+        <w:t>hình</w:t>
+      </w:r>
+      <w:proofErr w:type="spellEnd"/>
     </w:p>
     <w:p>
       <w:r>
         <w:rPr>
           <w:noProof/>
         </w:rPr>
-        <w:lastRenderedPageBreak/>
         <w:drawing>
           <wp:inline distT="0" distB="0" distL="0" distR="0" wp14:anchorId="5F9E1EC9" wp14:editId="0EAE4F86">
             <wp:extent cx="4876800" cy="5210175"/>
@@ -481,19 +976,59 @@
       </w:r>
     </w:p>
     <w:p>
-      <w:r>
-        <w:t>Tiếp theo</w:t>
-      </w:r>
-      <w:r>
-        <w:t xml:space="preserve"> chọn Clone URL đã copy trước đó</w:t>
-      </w:r>
+      <w:proofErr w:type="spellStart"/>
+      <w:r>
+        <w:t>Tiếp</w:t>
+      </w:r>
+      <w:proofErr w:type="spellEnd"/>
+      <w:r>
+        <w:t xml:space="preserve"> </w:t>
+      </w:r>
+      <w:proofErr w:type="spellStart"/>
+      <w:proofErr w:type="gramStart"/>
+      <w:r>
+        <w:t>theo</w:t>
+      </w:r>
+      <w:proofErr w:type="spellEnd"/>
+      <w:proofErr w:type="gramEnd"/>
+      <w:r>
+        <w:t xml:space="preserve"> </w:t>
+      </w:r>
+      <w:proofErr w:type="spellStart"/>
+      <w:r>
+        <w:t>chọn</w:t>
+      </w:r>
+      <w:proofErr w:type="spellEnd"/>
+      <w:r>
+        <w:t xml:space="preserve"> Clone URL </w:t>
+      </w:r>
+      <w:proofErr w:type="spellStart"/>
+      <w:r>
+        <w:t>đã</w:t>
+      </w:r>
+      <w:proofErr w:type="spellEnd"/>
+      <w:r>
+        <w:t xml:space="preserve"> copy </w:t>
+      </w:r>
+      <w:proofErr w:type="spellStart"/>
+      <w:r>
+        <w:t>trước</w:t>
+      </w:r>
+      <w:proofErr w:type="spellEnd"/>
+      <w:r>
+        <w:t xml:space="preserve"> </w:t>
+      </w:r>
+      <w:proofErr w:type="spellStart"/>
+      <w:r>
+        <w:t>đó</w:t>
+      </w:r>
+      <w:proofErr w:type="spellEnd"/>
     </w:p>
     <w:p>
       <w:r>
         <w:rPr>
           <w:noProof/>
         </w:rPr>
-        <w:lastRenderedPageBreak/>
         <w:drawing>
           <wp:inline distT="0" distB="0" distL="0" distR="0" wp14:anchorId="1C750381" wp14:editId="2FB55643">
             <wp:extent cx="4867275" cy="5172075"/>
@@ -532,8 +1067,37 @@
       </w:r>
     </w:p>
     <w:p>
-      <w:r>
-        <w:t>Điền đầy đủ thông tin</w:t>
+      <w:proofErr w:type="spellStart"/>
+      <w:r>
+        <w:t>Điền</w:t>
+      </w:r>
+      <w:proofErr w:type="spellEnd"/>
+      <w:r>
+        <w:t xml:space="preserve"> </w:t>
+      </w:r>
+      <w:proofErr w:type="spellStart"/>
+      <w:r>
+        <w:t>đầy</w:t>
+      </w:r>
+      <w:proofErr w:type="spellEnd"/>
+      <w:r>
+        <w:t xml:space="preserve"> </w:t>
+      </w:r>
+      <w:proofErr w:type="spellStart"/>
+      <w:r>
+        <w:t>đủ</w:t>
+      </w:r>
+      <w:proofErr w:type="spellEnd"/>
+      <w:r>
+        <w:t xml:space="preserve"> </w:t>
+      </w:r>
+      <w:proofErr w:type="spellStart"/>
+      <w:r>
+        <w:t>thông</w:t>
+      </w:r>
+      <w:proofErr w:type="spellEnd"/>
+      <w:r>
+        <w:t xml:space="preserve"> tin</w:t>
       </w:r>
     </w:p>
     <w:p>
@@ -541,7 +1105,6 @@
         <w:rPr>
           <w:noProof/>
         </w:rPr>
-        <w:lastRenderedPageBreak/>
         <w:drawing>
           <wp:inline distT="0" distB="0" distL="0" distR="0" wp14:anchorId="5B06C957" wp14:editId="3DD06500">
             <wp:extent cx="4867275" cy="5210175"/>
@@ -580,34 +1143,185 @@
       </w:r>
     </w:p>
     <w:p>
-      <w:r>
-        <w:t>Đường dẫn project phải chính xác</w:t>
-      </w:r>
-    </w:p>
-    <w:p>
-      <w:r>
-        <w:t>Nhấn Next khi chắc chắn</w:t>
-      </w:r>
+      <w:proofErr w:type="spellStart"/>
+      <w:r>
+        <w:t>Đường</w:t>
+      </w:r>
+      <w:proofErr w:type="spellEnd"/>
+      <w:r>
+        <w:t xml:space="preserve"> </w:t>
+      </w:r>
+      <w:proofErr w:type="spellStart"/>
+      <w:r>
+        <w:t>dẫn</w:t>
+      </w:r>
+      <w:proofErr w:type="spellEnd"/>
+      <w:r>
+        <w:t xml:space="preserve"> project </w:t>
+      </w:r>
+      <w:proofErr w:type="spellStart"/>
+      <w:r>
+        <w:t>phải</w:t>
+      </w:r>
+      <w:proofErr w:type="spellEnd"/>
+      <w:r>
+        <w:t xml:space="preserve"> </w:t>
+      </w:r>
+      <w:proofErr w:type="spellStart"/>
+      <w:r>
+        <w:t>chính</w:t>
+      </w:r>
+      <w:proofErr w:type="spellEnd"/>
+      <w:r>
+        <w:t xml:space="preserve"> </w:t>
+      </w:r>
+      <w:proofErr w:type="spellStart"/>
+      <w:r>
+        <w:t>xác</w:t>
+      </w:r>
+      <w:proofErr w:type="spellEnd"/>
+    </w:p>
+    <w:p>
+      <w:proofErr w:type="spellStart"/>
+      <w:r>
+        <w:t>Nhấn</w:t>
+      </w:r>
+      <w:proofErr w:type="spellEnd"/>
+      <w:r>
+        <w:t xml:space="preserve"> Next </w:t>
+      </w:r>
+      <w:proofErr w:type="spellStart"/>
+      <w:r>
+        <w:t>khi</w:t>
+      </w:r>
+      <w:proofErr w:type="spellEnd"/>
+      <w:r>
+        <w:t xml:space="preserve"> </w:t>
+      </w:r>
+      <w:proofErr w:type="spellStart"/>
+      <w:r>
+        <w:t>chắc</w:t>
+      </w:r>
+      <w:proofErr w:type="spellEnd"/>
+      <w:r>
+        <w:t xml:space="preserve"> </w:t>
+      </w:r>
+      <w:proofErr w:type="spellStart"/>
+      <w:r>
+        <w:t>chắn</w:t>
+      </w:r>
+      <w:proofErr w:type="spellEnd"/>
     </w:p>
     <w:p>
       <w:pPr>
         <w:pStyle w:val="Heading2"/>
       </w:pPr>
-      <w:r>
-        <w:t>Bước 3: Cài đặt Project khi Import</w:t>
-      </w:r>
-    </w:p>
-    <w:p>
-      <w:r>
-        <w:t>Nếu có lỗi thì làm lại bước 1 và 2.</w:t>
-      </w:r>
+      <w:proofErr w:type="spellStart"/>
+      <w:r>
+        <w:t>Bước</w:t>
+      </w:r>
+      <w:proofErr w:type="spellEnd"/>
+      <w:r>
+        <w:t xml:space="preserve"> 3: </w:t>
+      </w:r>
+      <w:proofErr w:type="spellStart"/>
+      <w:r>
+        <w:t>Cài</w:t>
+      </w:r>
+      <w:proofErr w:type="spellEnd"/>
+      <w:r>
+        <w:t xml:space="preserve"> </w:t>
+      </w:r>
+      <w:proofErr w:type="spellStart"/>
+      <w:r>
+        <w:t>đặt</w:t>
+      </w:r>
+      <w:proofErr w:type="spellEnd"/>
+      <w:r>
+        <w:t xml:space="preserve"> Project </w:t>
+      </w:r>
+      <w:proofErr w:type="spellStart"/>
+      <w:r>
+        <w:t>khi</w:t>
+      </w:r>
+      <w:proofErr w:type="spellEnd"/>
+      <w:r>
+        <w:t xml:space="preserve"> Import</w:t>
+      </w:r>
+    </w:p>
+    <w:p>
+      <w:proofErr w:type="spellStart"/>
+      <w:proofErr w:type="gramStart"/>
+      <w:r>
+        <w:t>Nếu</w:t>
+      </w:r>
+      <w:proofErr w:type="spellEnd"/>
+      <w:r>
+        <w:t xml:space="preserve"> </w:t>
+      </w:r>
+      <w:proofErr w:type="spellStart"/>
+      <w:r>
+        <w:t>có</w:t>
+      </w:r>
+      <w:proofErr w:type="spellEnd"/>
+      <w:r>
+        <w:t xml:space="preserve"> </w:t>
+      </w:r>
+      <w:proofErr w:type="spellStart"/>
+      <w:r>
+        <w:t>lỗi</w:t>
+      </w:r>
+      <w:proofErr w:type="spellEnd"/>
+      <w:r>
+        <w:t xml:space="preserve"> </w:t>
+      </w:r>
+      <w:proofErr w:type="spellStart"/>
+      <w:r>
+        <w:t>thì</w:t>
+      </w:r>
+      <w:proofErr w:type="spellEnd"/>
+      <w:r>
+        <w:t xml:space="preserve"> </w:t>
+      </w:r>
+      <w:proofErr w:type="spellStart"/>
+      <w:r>
+        <w:t>làm</w:t>
+      </w:r>
+      <w:proofErr w:type="spellEnd"/>
+      <w:r>
+        <w:t xml:space="preserve"> </w:t>
+      </w:r>
+      <w:proofErr w:type="spellStart"/>
+      <w:r>
+        <w:t>lại</w:t>
+      </w:r>
+      <w:proofErr w:type="spellEnd"/>
+      <w:r>
+        <w:t xml:space="preserve"> </w:t>
+      </w:r>
+      <w:proofErr w:type="spellStart"/>
+      <w:r>
+        <w:t>bước</w:t>
+      </w:r>
+      <w:proofErr w:type="spellEnd"/>
+      <w:r>
+        <w:t xml:space="preserve"> 1 </w:t>
+      </w:r>
+      <w:proofErr w:type="spellStart"/>
+      <w:r>
+        <w:t>và</w:t>
+      </w:r>
+      <w:proofErr w:type="spellEnd"/>
+      <w:r>
+        <w:t xml:space="preserve"> 2.</w:t>
+      </w:r>
+      <w:proofErr w:type="gramEnd"/>
     </w:p>
     <w:p>
       <w:r>
         <w:rPr>
           <w:noProof/>
         </w:rPr>
-        <w:lastRenderedPageBreak/>
         <w:drawing>
           <wp:inline distT="0" distB="0" distL="0" distR="0" wp14:anchorId="1875B3BE" wp14:editId="3EBCE9B0">
             <wp:extent cx="4867275" cy="5162550"/>
@@ -650,10 +1364,59 @@
       <w:pPr>
         <w:pStyle w:val="Heading2"/>
       </w:pPr>
-      <w:r>
-        <w:lastRenderedPageBreak/>
-        <w:t>Bước 4: Tiếp tục nhấn Next để hoàn thành</w:t>
-      </w:r>
+      <w:proofErr w:type="spellStart"/>
+      <w:r>
+        <w:t>Bước</w:t>
+      </w:r>
+      <w:proofErr w:type="spellEnd"/>
+      <w:r>
+        <w:t xml:space="preserve"> 4: </w:t>
+      </w:r>
+      <w:proofErr w:type="spellStart"/>
+      <w:r>
+        <w:t>Tiếp</w:t>
+      </w:r>
+      <w:proofErr w:type="spellEnd"/>
+      <w:r>
+        <w:t xml:space="preserve"> </w:t>
+      </w:r>
+      <w:proofErr w:type="spellStart"/>
+      <w:r>
+        <w:t>tục</w:t>
+      </w:r>
+      <w:proofErr w:type="spellEnd"/>
+      <w:r>
+        <w:t xml:space="preserve"> </w:t>
+      </w:r>
+      <w:proofErr w:type="spellStart"/>
+      <w:r>
+        <w:t>nhấn</w:t>
+      </w:r>
+      <w:proofErr w:type="spellEnd"/>
+      <w:r>
+        <w:t xml:space="preserve"> Next </w:t>
+      </w:r>
+      <w:proofErr w:type="spellStart"/>
+      <w:r>
+        <w:t>để</w:t>
+      </w:r>
+      <w:proofErr w:type="spellEnd"/>
+      <w:r>
+        <w:t xml:space="preserve"> </w:t>
+      </w:r>
+      <w:proofErr w:type="spellStart"/>
+      <w:r>
+        <w:t>hoàn</w:t>
+      </w:r>
+      <w:proofErr w:type="spellEnd"/>
+      <w:r>
+        <w:t xml:space="preserve"> </w:t>
+      </w:r>
+      <w:proofErr w:type="spellStart"/>
+      <w:r>
+        <w:t>thành</w:t>
+      </w:r>
+      <w:proofErr w:type="spellEnd"/>
     </w:p>
     <w:p>
       <w:r>
@@ -703,7 +1466,6 @@
         <w:rPr>
           <w:noProof/>
         </w:rPr>
-        <w:lastRenderedPageBreak/>
         <w:drawing>
           <wp:inline distT="0" distB="0" distL="0" distR="0" wp14:anchorId="2D0F61AB" wp14:editId="4222A846">
             <wp:extent cx="4857750" cy="5219700"/>
@@ -742,16 +1504,73 @@
       </w:r>
     </w:p>
     <w:p>
-      <w:r>
-        <w:t>Chọn mục đỏ như trên nếu có lỗi</w:t>
-      </w:r>
+      <w:proofErr w:type="spellStart"/>
+      <w:r>
+        <w:t>Chọn</w:t>
+      </w:r>
+      <w:proofErr w:type="spellEnd"/>
+      <w:r>
+        <w:t xml:space="preserve"> </w:t>
+      </w:r>
+      <w:proofErr w:type="spellStart"/>
+      <w:r>
+        <w:t>mục</w:t>
+      </w:r>
+      <w:proofErr w:type="spellEnd"/>
+      <w:r>
+        <w:t xml:space="preserve"> </w:t>
+      </w:r>
+      <w:proofErr w:type="spellStart"/>
+      <w:r>
+        <w:t>đỏ</w:t>
+      </w:r>
+      <w:proofErr w:type="spellEnd"/>
+      <w:r>
+        <w:t xml:space="preserve"> </w:t>
+      </w:r>
+      <w:proofErr w:type="spellStart"/>
+      <w:r>
+        <w:t>như</w:t>
+      </w:r>
+      <w:proofErr w:type="spellEnd"/>
+      <w:r>
+        <w:t xml:space="preserve"> </w:t>
+      </w:r>
+      <w:proofErr w:type="spellStart"/>
+      <w:r>
+        <w:t>trên</w:t>
+      </w:r>
+      <w:proofErr w:type="spellEnd"/>
+      <w:r>
+        <w:t xml:space="preserve"> </w:t>
+      </w:r>
+      <w:proofErr w:type="spellStart"/>
+      <w:r>
+        <w:t>nếu</w:t>
+      </w:r>
+      <w:proofErr w:type="spellEnd"/>
+      <w:r>
+        <w:t xml:space="preserve"> </w:t>
+      </w:r>
+      <w:proofErr w:type="spellStart"/>
+      <w:r>
+        <w:t>có</w:t>
+      </w:r>
+      <w:proofErr w:type="spellEnd"/>
+      <w:r>
+        <w:t xml:space="preserve"> </w:t>
+      </w:r>
+      <w:proofErr w:type="spellStart"/>
+      <w:r>
+        <w:t>lỗi</w:t>
+      </w:r>
+      <w:proofErr w:type="spellEnd"/>
     </w:p>
     <w:p>
       <w:r>
         <w:rPr>
           <w:noProof/>
         </w:rPr>
-        <w:lastRenderedPageBreak/>
         <w:drawing>
           <wp:inline distT="0" distB="0" distL="0" distR="0" wp14:anchorId="6CE3C335" wp14:editId="2FC9A826">
             <wp:extent cx="4886325" cy="5200650"/>
@@ -794,7 +1613,6 @@
         <w:rPr>
           <w:noProof/>
         </w:rPr>
-        <w:lastRenderedPageBreak/>
         <w:drawing>
           <wp:inline distT="0" distB="0" distL="0" distR="0" wp14:anchorId="13DC4C1E" wp14:editId="0560CDC7">
             <wp:extent cx="4857750" cy="5153025"/>
@@ -836,10 +1654,35 @@
       <w:pPr>
         <w:pStyle w:val="Heading2"/>
       </w:pPr>
-      <w:r>
-        <w:lastRenderedPageBreak/>
-        <w:t>Kiểm tra kết quả</w:t>
-      </w:r>
+      <w:proofErr w:type="spellStart"/>
+      <w:r>
+        <w:t>Kiểm</w:t>
+      </w:r>
+      <w:proofErr w:type="spellEnd"/>
+      <w:r>
+        <w:t xml:space="preserve"> </w:t>
+      </w:r>
+      <w:proofErr w:type="spellStart"/>
+      <w:r>
+        <w:t>tra</w:t>
+      </w:r>
+      <w:proofErr w:type="spellEnd"/>
+      <w:r>
+        <w:t xml:space="preserve"> </w:t>
+      </w:r>
+      <w:proofErr w:type="spellStart"/>
+      <w:r>
+        <w:t>kết</w:t>
+      </w:r>
+      <w:proofErr w:type="spellEnd"/>
+      <w:r>
+        <w:t xml:space="preserve"> </w:t>
+      </w:r>
+      <w:proofErr w:type="spellStart"/>
+      <w:r>
+        <w:t>quả</w:t>
+      </w:r>
+      <w:proofErr w:type="spellEnd"/>
     </w:p>
     <w:p>
       <w:r>
@@ -898,9 +1741,91 @@
       </w:r>
     </w:p>
     <w:p>
-      <w:r>
-        <w:t>Khi mà ta làm việc trên Eclipse và cần up project lên, ta làm như sau</w:t>
-      </w:r>
+      <w:proofErr w:type="spellStart"/>
+      <w:r>
+        <w:t>Khi</w:t>
+      </w:r>
+      <w:proofErr w:type="spellEnd"/>
+      <w:r>
+        <w:t xml:space="preserve"> </w:t>
+      </w:r>
+      <w:proofErr w:type="spellStart"/>
+      <w:r>
+        <w:t>mà</w:t>
+      </w:r>
+      <w:proofErr w:type="spellEnd"/>
+      <w:r>
+        <w:t xml:space="preserve"> ta </w:t>
+      </w:r>
+      <w:proofErr w:type="spellStart"/>
+      <w:r>
+        <w:t>làm</w:t>
+      </w:r>
+      <w:proofErr w:type="spellEnd"/>
+      <w:r>
+        <w:t xml:space="preserve"> </w:t>
+      </w:r>
+      <w:proofErr w:type="spellStart"/>
+      <w:r>
+        <w:t>việc</w:t>
+      </w:r>
+      <w:proofErr w:type="spellEnd"/>
+      <w:r>
+        <w:t xml:space="preserve"> </w:t>
+      </w:r>
+      <w:proofErr w:type="spellStart"/>
+      <w:r>
+        <w:t>trên</w:t>
+      </w:r>
+      <w:proofErr w:type="spellEnd"/>
+      <w:r>
+        <w:t xml:space="preserve"> Eclipse </w:t>
+      </w:r>
+      <w:proofErr w:type="spellStart"/>
+      <w:r>
+        <w:t>và</w:t>
+      </w:r>
+      <w:proofErr w:type="spellEnd"/>
+      <w:r>
+        <w:t xml:space="preserve"> </w:t>
+      </w:r>
+      <w:proofErr w:type="spellStart"/>
+      <w:r>
+        <w:t>cần</w:t>
+      </w:r>
+      <w:proofErr w:type="spellEnd"/>
+      <w:r>
+        <w:t xml:space="preserve"> up project </w:t>
+      </w:r>
+      <w:proofErr w:type="spellStart"/>
+      <w:r>
+        <w:t>lên</w:t>
+      </w:r>
+      <w:proofErr w:type="spellEnd"/>
+      <w:r>
+        <w:t xml:space="preserve">, ta </w:t>
+      </w:r>
+      <w:proofErr w:type="spellStart"/>
+      <w:r>
+        <w:t>làm</w:t>
+      </w:r>
+      <w:proofErr w:type="spellEnd"/>
+      <w:r>
+        <w:t xml:space="preserve"> </w:t>
+      </w:r>
+      <w:proofErr w:type="spellStart"/>
+      <w:r>
+        <w:t>như</w:t>
+      </w:r>
+      <w:proofErr w:type="spellEnd"/>
+      <w:r>
+        <w:t xml:space="preserve"> </w:t>
+      </w:r>
+      <w:proofErr w:type="spellStart"/>
+      <w:r>
+        <w:t>sau</w:t>
+      </w:r>
+      <w:proofErr w:type="spellEnd"/>
     </w:p>
     <w:p>
       <w:r>
@@ -946,19 +1871,48 @@
     </w:p>
     <w:p>
       <w:r>
-        <w:t>Ta cần commit file “test-commit.txt”</w:t>
+        <w:t xml:space="preserve">Ta </w:t>
+      </w:r>
+      <w:proofErr w:type="spellStart"/>
+      <w:r>
+        <w:t>cần</w:t>
+      </w:r>
+      <w:proofErr w:type="spellEnd"/>
+      <w:r>
+        <w:t xml:space="preserve"> commit file “test-commit.txt”</w:t>
       </w:r>
     </w:p>
     <w:p>
       <w:pPr>
         <w:pStyle w:val="Heading2"/>
       </w:pPr>
+      <w:proofErr w:type="spellStart"/>
       <w:r>
         <w:rPr>
           <w:i/>
         </w:rPr>
-        <w:lastRenderedPageBreak/>
-        <w:t>Chọn file để INDEX</w:t>
+        <w:t>Chọn</w:t>
+      </w:r>
+      <w:proofErr w:type="spellEnd"/>
+      <w:r>
+        <w:rPr>
+          <w:i/>
+        </w:rPr>
+        <w:t xml:space="preserve"> file </w:t>
+      </w:r>
+      <w:proofErr w:type="spellStart"/>
+      <w:r>
+        <w:rPr>
+          <w:i/>
+        </w:rPr>
+        <w:t>để</w:t>
+      </w:r>
+      <w:proofErr w:type="spellEnd"/>
+      <w:r>
+        <w:rPr>
+          <w:i/>
+        </w:rPr>
+        <w:t xml:space="preserve"> INDEX</w:t>
       </w:r>
     </w:p>
     <w:p>
@@ -1007,9 +1961,59 @@
       <w:pPr>
         <w:pStyle w:val="Heading2"/>
       </w:pPr>
-      <w:r>
-        <w:t>Chọn Commit khi đánh Index xong hết các file chọn</w:t>
-      </w:r>
+      <w:proofErr w:type="spellStart"/>
+      <w:r>
+        <w:t>Chọn</w:t>
+      </w:r>
+      <w:proofErr w:type="spellEnd"/>
+      <w:r>
+        <w:t xml:space="preserve"> Commit </w:t>
+      </w:r>
+      <w:proofErr w:type="spellStart"/>
+      <w:r>
+        <w:t>khi</w:t>
+      </w:r>
+      <w:proofErr w:type="spellEnd"/>
+      <w:r>
+        <w:t xml:space="preserve"> </w:t>
+      </w:r>
+      <w:proofErr w:type="spellStart"/>
+      <w:r>
+        <w:t>đánh</w:t>
+      </w:r>
+      <w:proofErr w:type="spellEnd"/>
+      <w:r>
+        <w:t xml:space="preserve"> Index </w:t>
+      </w:r>
+      <w:proofErr w:type="spellStart"/>
+      <w:r>
+        <w:t>xong</w:t>
+      </w:r>
+      <w:proofErr w:type="spellEnd"/>
+      <w:r>
+        <w:t xml:space="preserve"> </w:t>
+      </w:r>
+      <w:proofErr w:type="spellStart"/>
+      <w:r>
+        <w:t>hết</w:t>
+      </w:r>
+      <w:proofErr w:type="spellEnd"/>
+      <w:r>
+        <w:t xml:space="preserve"> </w:t>
+      </w:r>
+      <w:proofErr w:type="spellStart"/>
+      <w:r>
+        <w:t>các</w:t>
+      </w:r>
+      <w:proofErr w:type="spellEnd"/>
+      <w:r>
+        <w:t xml:space="preserve"> file </w:t>
+      </w:r>
+      <w:proofErr w:type="spellStart"/>
+      <w:r>
+        <w:t>chọn</w:t>
+      </w:r>
+      <w:proofErr w:type="spellEnd"/>
     </w:p>
     <w:p/>
     <w:p>
@@ -1017,7 +2021,6 @@
         <w:rPr>
           <w:noProof/>
         </w:rPr>
-        <w:lastRenderedPageBreak/>
         <w:drawing>
           <wp:inline distT="0" distB="0" distL="0" distR="0" wp14:anchorId="6C51667B" wp14:editId="5A3C8F37">
             <wp:extent cx="5943600" cy="4746625"/>
@@ -1065,10 +2068,35 @@
       <w:pPr>
         <w:pStyle w:val="Heading2"/>
       </w:pPr>
-      <w:r>
-        <w:lastRenderedPageBreak/>
-        <w:t>Điền các mô tả</w:t>
-      </w:r>
+      <w:proofErr w:type="spellStart"/>
+      <w:r>
+        <w:t>Điền</w:t>
+      </w:r>
+      <w:proofErr w:type="spellEnd"/>
+      <w:r>
+        <w:t xml:space="preserve"> </w:t>
+      </w:r>
+      <w:proofErr w:type="spellStart"/>
+      <w:r>
+        <w:t>các</w:t>
+      </w:r>
+      <w:proofErr w:type="spellEnd"/>
+      <w:r>
+        <w:t xml:space="preserve"> </w:t>
+      </w:r>
+      <w:proofErr w:type="spellStart"/>
+      <w:r>
+        <w:t>mô</w:t>
+      </w:r>
+      <w:proofErr w:type="spellEnd"/>
+      <w:r>
+        <w:t xml:space="preserve"> </w:t>
+      </w:r>
+      <w:proofErr w:type="spellStart"/>
+      <w:r>
+        <w:t>tả</w:t>
+      </w:r>
+      <w:proofErr w:type="spellEnd"/>
     </w:p>
     <w:p>
       <w:r>
@@ -1116,32 +2144,92 @@
       <w:pPr>
         <w:pStyle w:val="Heading2"/>
       </w:pPr>
-      <w:r>
-        <w:t>Chọn Commit and Push.</w:t>
-      </w:r>
+      <w:proofErr w:type="spellStart"/>
+      <w:proofErr w:type="gramStart"/>
+      <w:r>
+        <w:t>Chọn</w:t>
+      </w:r>
+      <w:proofErr w:type="spellEnd"/>
+      <w:r>
+        <w:t xml:space="preserve"> Commit and Push.</w:t>
+      </w:r>
+      <w:proofErr w:type="gramEnd"/>
     </w:p>
     <w:p>
       <w:pPr>
         <w:pStyle w:val="Heading1"/>
       </w:pPr>
-      <w:r>
-        <w:t>Lấy Code về</w:t>
-      </w:r>
+      <w:proofErr w:type="spellStart"/>
+      <w:r>
+        <w:t>Lấy</w:t>
+      </w:r>
+      <w:proofErr w:type="spellEnd"/>
+      <w:r>
+        <w:t xml:space="preserve"> Code </w:t>
+      </w:r>
+      <w:proofErr w:type="spellStart"/>
+      <w:r>
+        <w:t>về</w:t>
+      </w:r>
+      <w:proofErr w:type="spellEnd"/>
       <w:r>
         <w:t xml:space="preserve"> - Pull</w:t>
       </w:r>
     </w:p>
     <w:p>
-      <w:r>
-        <w:t>Chuột phải project và làm theo hình</w:t>
-      </w:r>
+      <w:proofErr w:type="spellStart"/>
+      <w:r>
+        <w:t>Chuột</w:t>
+      </w:r>
+      <w:proofErr w:type="spellEnd"/>
+      <w:r>
+        <w:t xml:space="preserve"> </w:t>
+      </w:r>
+      <w:proofErr w:type="spellStart"/>
+      <w:r>
+        <w:t>phải</w:t>
+      </w:r>
+      <w:proofErr w:type="spellEnd"/>
+      <w:r>
+        <w:t xml:space="preserve"> project </w:t>
+      </w:r>
+      <w:proofErr w:type="spellStart"/>
+      <w:r>
+        <w:t>và</w:t>
+      </w:r>
+      <w:proofErr w:type="spellEnd"/>
+      <w:r>
+        <w:t xml:space="preserve"> </w:t>
+      </w:r>
+      <w:proofErr w:type="spellStart"/>
+      <w:r>
+        <w:t>làm</w:t>
+      </w:r>
+      <w:proofErr w:type="spellEnd"/>
+      <w:r>
+        <w:t xml:space="preserve"> </w:t>
+      </w:r>
+      <w:proofErr w:type="spellStart"/>
+      <w:proofErr w:type="gramStart"/>
+      <w:r>
+        <w:t>theo</w:t>
+      </w:r>
+      <w:proofErr w:type="spellEnd"/>
+      <w:proofErr w:type="gramEnd"/>
+      <w:r>
+        <w:t xml:space="preserve"> </w:t>
+      </w:r>
+      <w:proofErr w:type="spellStart"/>
+      <w:r>
+        <w:t>hình</w:t>
+      </w:r>
+      <w:proofErr w:type="spellEnd"/>
     </w:p>
     <w:p>
       <w:r>
         <w:rPr>
           <w:noProof/>
         </w:rPr>
-        <w:lastRenderedPageBreak/>
         <w:drawing>
           <wp:inline distT="0" distB="0" distL="0" distR="0" wp14:anchorId="50852ED3" wp14:editId="72A9BD6A">
             <wp:extent cx="5943600" cy="5240655"/>
@@ -1183,9 +2271,19 @@
       <w:pPr>
         <w:pStyle w:val="Heading1"/>
       </w:pPr>
-      <w:r>
-        <w:t>Liên hệ</w:t>
-      </w:r>
+      <w:proofErr w:type="spellStart"/>
+      <w:r>
+        <w:t>Liên</w:t>
+      </w:r>
+      <w:proofErr w:type="spellEnd"/>
+      <w:r>
+        <w:t xml:space="preserve"> </w:t>
+      </w:r>
+      <w:proofErr w:type="spellStart"/>
+      <w:r>
+        <w:t>hệ</w:t>
+      </w:r>
+      <w:proofErr w:type="spellEnd"/>
     </w:p>
     <w:p>
       <w:r>
@@ -1222,8 +2320,6 @@
       <w:r>
         <w:t>Phone: 0977 941 910</w:t>
       </w:r>
-      <w:bookmarkStart w:id="0" w:name="_GoBack"/>
-      <w:bookmarkEnd w:id="0"/>
     </w:p>
     <w:sectPr>
       <w:pgSz w:w="12240" w:h="15840"/>
